--- a/major-project/Document/DATABASE.docx
+++ b/major-project/Document/DATABASE.docx
@@ -4,34 +4,10 @@
   <w:body>
     <w:p>
       <w:pPr>
-        <w:jc w:val="center"/>
-        <w:rPr>
-          <w:rFonts w:ascii="Times New Roman" w:hAnsi="Times New Roman" w:cs="Times New Roman"/>
-          <w:b/>
-          <w:bCs/>
-          <w:sz w:val="32"/>
-          <w:szCs w:val="32"/>
-          <w:lang w:val="en-US"/>
-        </w:rPr>
-      </w:pPr>
-      <w:r>
-        <w:rPr>
-          <w:rFonts w:ascii="Times New Roman" w:hAnsi="Times New Roman" w:cs="Times New Roman"/>
-          <w:b/>
-          <w:bCs/>
-          <w:sz w:val="32"/>
-          <w:szCs w:val="32"/>
-          <w:lang w:val="en-US"/>
-        </w:rPr>
-        <w:t>DATABASE</w:t>
-      </w:r>
-    </w:p>
-    <w:p>
-      <w:pPr>
         <w:pStyle w:val="ListParagraph"/>
         <w:numPr>
           <w:ilvl w:val="0"/>
-          <w:numId w:val="1"/>
+          <w:numId w:val="2"/>
         </w:numPr>
         <w:rPr>
           <w:rFonts w:ascii="Times New Roman" w:hAnsi="Times New Roman" w:cs="Times New Roman"/>
@@ -51,111 +27,146 @@
           <w:szCs w:val="32"/>
           <w:lang w:val="en-US"/>
         </w:rPr>
-        <w:t>Admin Table</w:t>
-      </w:r>
-    </w:p>
-    <w:p>
-      <w:pPr>
-        <w:ind w:left="360"/>
-        <w:rPr>
-          <w:rFonts w:ascii="Times New Roman" w:hAnsi="Times New Roman" w:cs="Times New Roman"/>
-          <w:sz w:val="32"/>
-          <w:szCs w:val="32"/>
-          <w:lang w:val="en-US"/>
-        </w:rPr>
-      </w:pPr>
-      <w:r>
-        <w:rPr>
-          <w:rFonts w:ascii="Times New Roman" w:hAnsi="Times New Roman" w:cs="Times New Roman"/>
-          <w:sz w:val="32"/>
-          <w:szCs w:val="32"/>
-          <w:lang w:val="en-US"/>
-        </w:rPr>
-        <w:t>a</w:t>
-      </w:r>
-      <w:r>
-        <w:rPr>
-          <w:rFonts w:ascii="Times New Roman" w:hAnsi="Times New Roman" w:cs="Times New Roman"/>
-          <w:sz w:val="32"/>
-          <w:szCs w:val="32"/>
-          <w:lang w:val="en-US"/>
-        </w:rPr>
-        <w:t xml:space="preserve">dmin_id </w:t>
-      </w:r>
-      <w:r>
-        <w:rPr>
-          <w:rFonts w:ascii="Times New Roman" w:hAnsi="Times New Roman" w:cs="Times New Roman"/>
-          <w:sz w:val="32"/>
-          <w:szCs w:val="32"/>
-          <w:lang w:val="en-US"/>
-        </w:rPr>
-        <w:t>(varchar</w:t>
-      </w:r>
-      <w:r>
-        <w:rPr>
-          <w:rFonts w:ascii="Times New Roman" w:hAnsi="Times New Roman" w:cs="Times New Roman"/>
-          <w:sz w:val="32"/>
-          <w:szCs w:val="32"/>
-          <w:lang w:val="en-US"/>
-        </w:rPr>
-        <w:t>, primary key</w:t>
-      </w:r>
-      <w:r>
-        <w:rPr>
-          <w:rFonts w:ascii="Times New Roman" w:hAnsi="Times New Roman" w:cs="Times New Roman"/>
-          <w:sz w:val="32"/>
-          <w:szCs w:val="32"/>
-          <w:lang w:val="en-US"/>
-        </w:rPr>
-        <w:t>)</w:t>
-      </w:r>
-    </w:p>
-    <w:p>
-      <w:pPr>
-        <w:ind w:left="360"/>
-        <w:rPr>
-          <w:rFonts w:ascii="Times New Roman" w:hAnsi="Times New Roman" w:cs="Times New Roman"/>
-          <w:sz w:val="32"/>
-          <w:szCs w:val="32"/>
-          <w:lang w:val="en-US"/>
-        </w:rPr>
-      </w:pPr>
-      <w:r>
-        <w:rPr>
-          <w:rFonts w:ascii="Times New Roman" w:hAnsi="Times New Roman" w:cs="Times New Roman"/>
-          <w:sz w:val="32"/>
-          <w:szCs w:val="32"/>
-          <w:lang w:val="en-US"/>
-        </w:rPr>
-        <w:t>name (text)</w:t>
-      </w:r>
-    </w:p>
-    <w:p>
-      <w:pPr>
-        <w:ind w:left="360"/>
-        <w:rPr>
-          <w:rFonts w:ascii="Times New Roman" w:hAnsi="Times New Roman" w:cs="Times New Roman"/>
-          <w:sz w:val="32"/>
-          <w:szCs w:val="32"/>
-          <w:lang w:val="en-US"/>
-        </w:rPr>
-      </w:pPr>
-      <w:r>
-        <w:rPr>
-          <w:rFonts w:ascii="Times New Roman" w:hAnsi="Times New Roman" w:cs="Times New Roman"/>
-          <w:sz w:val="32"/>
-          <w:szCs w:val="32"/>
-          <w:lang w:val="en-US"/>
-        </w:rPr>
-        <w:t>password (text)</w:t>
-      </w:r>
+        <w:t>e</w:t>
+      </w:r>
+      <w:r>
+        <w:rPr>
+          <w:rFonts w:ascii="Times New Roman" w:hAnsi="Times New Roman" w:cs="Times New Roman"/>
+          <w:b/>
+          <w:bCs/>
+          <w:sz w:val="32"/>
+          <w:szCs w:val="32"/>
+          <w:lang w:val="en-US"/>
+        </w:rPr>
+        <w:t>xaminer</w:t>
+      </w:r>
+      <w:r>
+        <w:rPr>
+          <w:rFonts w:ascii="Times New Roman" w:hAnsi="Times New Roman" w:cs="Times New Roman"/>
+          <w:b/>
+          <w:bCs/>
+          <w:sz w:val="32"/>
+          <w:szCs w:val="32"/>
+          <w:lang w:val="en-US"/>
+        </w:rPr>
+        <w:t>_login</w:t>
+      </w:r>
+    </w:p>
+    <w:p>
+      <w:pPr>
+        <w:pStyle w:val="ListParagraph"/>
+        <w:rPr>
+          <w:rFonts w:ascii="Times New Roman" w:hAnsi="Times New Roman" w:cs="Times New Roman"/>
+          <w:sz w:val="24"/>
+          <w:szCs w:val="32"/>
+          <w:lang w:val="en-US"/>
+        </w:rPr>
+      </w:pPr>
+      <w:r>
+        <w:rPr>
+          <w:rFonts w:ascii="Times New Roman" w:hAnsi="Times New Roman" w:cs="Times New Roman"/>
+          <w:sz w:val="24"/>
+          <w:szCs w:val="32"/>
+          <w:lang w:val="en-US"/>
+        </w:rPr>
+        <w:t>e</w:t>
+      </w:r>
+      <w:r>
+        <w:rPr>
+          <w:rFonts w:ascii="Times New Roman" w:hAnsi="Times New Roman" w:cs="Times New Roman"/>
+          <w:sz w:val="24"/>
+          <w:szCs w:val="32"/>
+          <w:lang w:val="en-US"/>
+        </w:rPr>
+        <w:t>xa</w:t>
+      </w:r>
+      <w:r>
+        <w:rPr>
+          <w:rFonts w:ascii="Times New Roman" w:hAnsi="Times New Roman" w:cs="Times New Roman"/>
+          <w:sz w:val="24"/>
+          <w:szCs w:val="32"/>
+          <w:lang w:val="en-US"/>
+        </w:rPr>
+        <w:t>miner_id</w:t>
+      </w:r>
+    </w:p>
+    <w:p>
+      <w:pPr>
+        <w:pStyle w:val="ListParagraph"/>
+        <w:rPr>
+          <w:rFonts w:ascii="Times New Roman" w:hAnsi="Times New Roman" w:cs="Times New Roman"/>
+          <w:sz w:val="24"/>
+          <w:szCs w:val="32"/>
+          <w:lang w:val="en-US"/>
+        </w:rPr>
+      </w:pPr>
+      <w:r>
+        <w:rPr>
+          <w:rFonts w:ascii="Times New Roman" w:hAnsi="Times New Roman" w:cs="Times New Roman"/>
+          <w:sz w:val="24"/>
+          <w:szCs w:val="32"/>
+          <w:lang w:val="en-US"/>
+        </w:rPr>
+        <w:t>examiner_username</w:t>
+      </w:r>
+    </w:p>
+    <w:p>
+      <w:pPr>
+        <w:pStyle w:val="ListParagraph"/>
+        <w:rPr>
+          <w:rFonts w:ascii="Times New Roman" w:hAnsi="Times New Roman" w:cs="Times New Roman"/>
+          <w:sz w:val="24"/>
+          <w:szCs w:val="32"/>
+          <w:lang w:val="en-US"/>
+        </w:rPr>
+      </w:pPr>
+      <w:r>
+        <w:rPr>
+          <w:rFonts w:ascii="Times New Roman" w:hAnsi="Times New Roman" w:cs="Times New Roman"/>
+          <w:sz w:val="24"/>
+          <w:szCs w:val="32"/>
+          <w:lang w:val="en-US"/>
+        </w:rPr>
+        <w:t>examiner_password</w:t>
+      </w:r>
+    </w:p>
+    <w:p>
+      <w:pPr>
+        <w:pStyle w:val="ListParagraph"/>
+        <w:rPr>
+          <w:rFonts w:ascii="Times New Roman" w:hAnsi="Times New Roman" w:cs="Times New Roman"/>
+          <w:sz w:val="24"/>
+          <w:szCs w:val="32"/>
+          <w:lang w:val="en-US"/>
+        </w:rPr>
+      </w:pPr>
+      <w:r>
+        <w:rPr>
+          <w:rFonts w:ascii="Times New Roman" w:hAnsi="Times New Roman" w:cs="Times New Roman"/>
+          <w:sz w:val="24"/>
+          <w:szCs w:val="32"/>
+          <w:lang w:val="en-US"/>
+        </w:rPr>
+        <w:t>status</w:t>
+      </w:r>
+    </w:p>
+    <w:p>
+      <w:pPr>
+        <w:pStyle w:val="ListParagraph"/>
+        <w:rPr>
+          <w:rFonts w:ascii="Times New Roman" w:hAnsi="Times New Roman" w:cs="Times New Roman"/>
+          <w:sz w:val="24"/>
+          <w:szCs w:val="32"/>
+          <w:lang w:val="en-US"/>
+        </w:rPr>
+      </w:pPr>
     </w:p>
     <w:p>
       <w:pPr>
         <w:pStyle w:val="ListParagraph"/>
         <w:numPr>
           <w:ilvl w:val="0"/>
-          <w:numId w:val="1"/>
+          <w:numId w:val="2"/>
         </w:numPr>
         <w:rPr>
           <w:rFonts w:ascii="Times New Roman" w:hAnsi="Times New Roman" w:cs="Times New Roman"/>
@@ -175,275 +186,117 @@
           <w:szCs w:val="32"/>
           <w:lang w:val="en-US"/>
         </w:rPr>
-        <w:t xml:space="preserve">Student </w:t>
-      </w:r>
-    </w:p>
-    <w:p>
-      <w:pPr>
-        <w:ind w:left="360"/>
-        <w:rPr>
-          <w:rFonts w:ascii="Times New Roman" w:hAnsi="Times New Roman" w:cs="Times New Roman"/>
-          <w:sz w:val="32"/>
-          <w:szCs w:val="32"/>
-          <w:lang w:val="en-US"/>
-        </w:rPr>
-      </w:pPr>
-      <w:r>
-        <w:rPr>
-          <w:rFonts w:ascii="Times New Roman" w:hAnsi="Times New Roman" w:cs="Times New Roman"/>
-          <w:sz w:val="32"/>
-          <w:szCs w:val="32"/>
-          <w:lang w:val="en-US"/>
-        </w:rPr>
-        <w:t>student_id (varchar</w:t>
-      </w:r>
-      <w:r>
-        <w:rPr>
-          <w:rFonts w:ascii="Times New Roman" w:hAnsi="Times New Roman" w:cs="Times New Roman"/>
-          <w:sz w:val="32"/>
-          <w:szCs w:val="32"/>
-          <w:lang w:val="en-US"/>
-        </w:rPr>
-        <w:t>, primary key</w:t>
-      </w:r>
-      <w:r>
-        <w:rPr>
-          <w:rFonts w:ascii="Times New Roman" w:hAnsi="Times New Roman" w:cs="Times New Roman"/>
-          <w:sz w:val="32"/>
-          <w:szCs w:val="32"/>
-          <w:lang w:val="en-US"/>
-        </w:rPr>
-        <w:t>)</w:t>
-      </w:r>
-    </w:p>
-    <w:p>
-      <w:pPr>
-        <w:ind w:left="360"/>
-        <w:rPr>
-          <w:rFonts w:ascii="Times New Roman" w:hAnsi="Times New Roman" w:cs="Times New Roman"/>
-          <w:sz w:val="32"/>
-          <w:szCs w:val="32"/>
-          <w:lang w:val="en-US"/>
-        </w:rPr>
-      </w:pPr>
-      <w:r>
-        <w:rPr>
-          <w:rFonts w:ascii="Times New Roman" w:hAnsi="Times New Roman" w:cs="Times New Roman"/>
-          <w:sz w:val="32"/>
-          <w:szCs w:val="32"/>
-          <w:lang w:val="en-US"/>
-        </w:rPr>
-        <w:t>password (text)</w:t>
-      </w:r>
-    </w:p>
-    <w:p>
-      <w:pPr>
-        <w:ind w:left="360"/>
-        <w:rPr>
-          <w:rFonts w:ascii="Times New Roman" w:hAnsi="Times New Roman" w:cs="Times New Roman"/>
-          <w:sz w:val="32"/>
-          <w:szCs w:val="32"/>
-          <w:lang w:val="en-US"/>
-        </w:rPr>
-      </w:pPr>
-      <w:r>
-        <w:rPr>
-          <w:rFonts w:ascii="Times New Roman" w:hAnsi="Times New Roman" w:cs="Times New Roman"/>
-          <w:sz w:val="32"/>
-          <w:szCs w:val="32"/>
-          <w:lang w:val="en-US"/>
-        </w:rPr>
-        <w:t>name (text)</w:t>
-      </w:r>
-    </w:p>
-    <w:p>
-      <w:pPr>
-        <w:ind w:left="360"/>
-        <w:rPr>
-          <w:rFonts w:ascii="Times New Roman" w:hAnsi="Times New Roman" w:cs="Times New Roman"/>
-          <w:sz w:val="32"/>
-          <w:szCs w:val="32"/>
-          <w:lang w:val="en-US"/>
-        </w:rPr>
-      </w:pPr>
-      <w:r>
-        <w:rPr>
-          <w:rFonts w:ascii="Times New Roman" w:hAnsi="Times New Roman" w:cs="Times New Roman"/>
-          <w:sz w:val="32"/>
-          <w:szCs w:val="32"/>
-          <w:lang w:val="en-US"/>
-        </w:rPr>
-        <w:t>date_of_birth (date)</w:t>
-      </w:r>
-    </w:p>
-    <w:p>
-      <w:pPr>
-        <w:ind w:left="360"/>
-        <w:rPr>
-          <w:rFonts w:ascii="Times New Roman" w:hAnsi="Times New Roman" w:cs="Times New Roman"/>
-          <w:sz w:val="32"/>
-          <w:szCs w:val="32"/>
-          <w:lang w:val="en-US"/>
-        </w:rPr>
-      </w:pPr>
-      <w:proofErr w:type="spellStart"/>
-      <w:r>
-        <w:rPr>
-          <w:rFonts w:ascii="Times New Roman" w:hAnsi="Times New Roman" w:cs="Times New Roman"/>
-          <w:sz w:val="32"/>
-          <w:szCs w:val="32"/>
-          <w:lang w:val="en-US"/>
-        </w:rPr>
-        <w:t>hsc</w:t>
-      </w:r>
-      <w:proofErr w:type="spellEnd"/>
-      <w:r>
-        <w:rPr>
-          <w:rFonts w:ascii="Times New Roman" w:hAnsi="Times New Roman" w:cs="Times New Roman"/>
-          <w:sz w:val="32"/>
-          <w:szCs w:val="32"/>
-          <w:lang w:val="en-US"/>
-        </w:rPr>
-        <w:t xml:space="preserve"> percent (float)</w:t>
-      </w:r>
-    </w:p>
-    <w:p>
-      <w:pPr>
-        <w:ind w:left="360"/>
-        <w:rPr>
-          <w:rFonts w:ascii="Times New Roman" w:hAnsi="Times New Roman" w:cs="Times New Roman"/>
-          <w:sz w:val="32"/>
-          <w:szCs w:val="32"/>
-          <w:lang w:val="en-US"/>
-        </w:rPr>
-      </w:pPr>
-      <w:proofErr w:type="spellStart"/>
-      <w:r>
-        <w:rPr>
-          <w:rFonts w:ascii="Times New Roman" w:hAnsi="Times New Roman" w:cs="Times New Roman"/>
-          <w:sz w:val="32"/>
-          <w:szCs w:val="32"/>
-          <w:lang w:val="en-US"/>
-        </w:rPr>
-        <w:t>ssc</w:t>
-      </w:r>
-      <w:proofErr w:type="spellEnd"/>
-      <w:r>
-        <w:rPr>
-          <w:rFonts w:ascii="Times New Roman" w:hAnsi="Times New Roman" w:cs="Times New Roman"/>
-          <w:sz w:val="32"/>
-          <w:szCs w:val="32"/>
-          <w:lang w:val="en-US"/>
-        </w:rPr>
-        <w:t xml:space="preserve"> percent (float)</w:t>
-      </w:r>
-    </w:p>
-    <w:p>
-      <w:pPr>
-        <w:ind w:left="360"/>
-        <w:rPr>
-          <w:rFonts w:ascii="Times New Roman" w:hAnsi="Times New Roman" w:cs="Times New Roman"/>
-          <w:sz w:val="32"/>
-          <w:szCs w:val="32"/>
-          <w:lang w:val="en-US"/>
-        </w:rPr>
-      </w:pPr>
-      <w:r>
-        <w:rPr>
-          <w:rFonts w:ascii="Times New Roman" w:hAnsi="Times New Roman" w:cs="Times New Roman"/>
-          <w:sz w:val="32"/>
-          <w:szCs w:val="32"/>
-          <w:lang w:val="en-US"/>
-        </w:rPr>
-        <w:t xml:space="preserve">bachelor aggregate (float) </w:t>
-      </w:r>
-    </w:p>
-    <w:p>
-      <w:pPr>
-        <w:ind w:left="360"/>
-        <w:rPr>
-          <w:rFonts w:ascii="Times New Roman" w:hAnsi="Times New Roman" w:cs="Times New Roman"/>
-          <w:sz w:val="32"/>
-          <w:szCs w:val="32"/>
-          <w:lang w:val="en-US"/>
-        </w:rPr>
-      </w:pPr>
-      <w:r>
-        <w:rPr>
-          <w:rFonts w:ascii="Times New Roman" w:hAnsi="Times New Roman" w:cs="Times New Roman"/>
-          <w:sz w:val="32"/>
-          <w:szCs w:val="32"/>
-          <w:lang w:val="en-US"/>
-        </w:rPr>
-        <w:t>no_of_current_backlogs (int)</w:t>
-      </w:r>
-    </w:p>
-    <w:p>
-      <w:pPr>
-        <w:ind w:left="360"/>
-        <w:rPr>
-          <w:rFonts w:ascii="Times New Roman" w:hAnsi="Times New Roman" w:cs="Times New Roman"/>
-          <w:sz w:val="32"/>
-          <w:szCs w:val="32"/>
-          <w:lang w:val="en-US"/>
-        </w:rPr>
-      </w:pPr>
-      <w:r>
-        <w:rPr>
-          <w:rFonts w:ascii="Times New Roman" w:hAnsi="Times New Roman" w:cs="Times New Roman"/>
-          <w:sz w:val="32"/>
-          <w:szCs w:val="32"/>
-          <w:lang w:val="en-US"/>
-        </w:rPr>
-        <w:t>college_name (text)</w:t>
-      </w:r>
-    </w:p>
-    <w:p>
-      <w:pPr>
-        <w:ind w:left="360"/>
-        <w:rPr>
-          <w:rFonts w:ascii="Times New Roman" w:hAnsi="Times New Roman" w:cs="Times New Roman"/>
-          <w:sz w:val="32"/>
-          <w:szCs w:val="32"/>
-          <w:lang w:val="en-US"/>
-        </w:rPr>
-      </w:pPr>
-      <w:r>
-        <w:rPr>
-          <w:rFonts w:ascii="Times New Roman" w:hAnsi="Times New Roman" w:cs="Times New Roman"/>
-          <w:sz w:val="32"/>
-          <w:szCs w:val="32"/>
-          <w:lang w:val="en-US"/>
-        </w:rPr>
-        <w:t>skills (text)</w:t>
-      </w:r>
-    </w:p>
-    <w:p>
-      <w:pPr>
-        <w:ind w:left="360"/>
-        <w:rPr>
-          <w:rFonts w:ascii="Times New Roman" w:hAnsi="Times New Roman" w:cs="Times New Roman"/>
-          <w:sz w:val="32"/>
-          <w:szCs w:val="32"/>
-          <w:lang w:val="en-US"/>
-        </w:rPr>
-      </w:pPr>
-      <w:r>
-        <w:rPr>
-          <w:rFonts w:ascii="Times New Roman" w:hAnsi="Times New Roman" w:cs="Times New Roman"/>
-          <w:sz w:val="32"/>
-          <w:szCs w:val="32"/>
-          <w:lang w:val="en-US"/>
-        </w:rPr>
-        <w:t>phone number (long)</w:t>
-      </w:r>
+        <w:t>user_login</w:t>
+      </w:r>
+      <w:r>
+        <w:rPr>
+          <w:rFonts w:ascii="Times New Roman" w:hAnsi="Times New Roman" w:cs="Times New Roman"/>
+          <w:b/>
+          <w:bCs/>
+          <w:sz w:val="32"/>
+          <w:szCs w:val="32"/>
+          <w:lang w:val="en-US"/>
+        </w:rPr>
+        <w:tab/>
+      </w:r>
+    </w:p>
+    <w:p>
+      <w:pPr>
+        <w:pStyle w:val="ListParagraph"/>
+        <w:rPr>
+          <w:rFonts w:ascii="Times New Roman" w:hAnsi="Times New Roman" w:cs="Times New Roman"/>
+          <w:sz w:val="24"/>
+          <w:szCs w:val="32"/>
+          <w:lang w:val="en-US"/>
+        </w:rPr>
+      </w:pPr>
+      <w:r>
+        <w:rPr>
+          <w:rFonts w:ascii="Times New Roman" w:hAnsi="Times New Roman" w:cs="Times New Roman"/>
+          <w:sz w:val="24"/>
+          <w:szCs w:val="32"/>
+          <w:lang w:val="en-US"/>
+        </w:rPr>
+        <w:t>user_id</w:t>
+      </w:r>
+    </w:p>
+    <w:p>
+      <w:pPr>
+        <w:pStyle w:val="ListParagraph"/>
+        <w:rPr>
+          <w:rFonts w:ascii="Times New Roman" w:hAnsi="Times New Roman" w:cs="Times New Roman"/>
+          <w:sz w:val="24"/>
+          <w:szCs w:val="32"/>
+          <w:lang w:val="en-US"/>
+        </w:rPr>
+      </w:pPr>
+      <w:r>
+        <w:rPr>
+          <w:rFonts w:ascii="Times New Roman" w:hAnsi="Times New Roman" w:cs="Times New Roman"/>
+          <w:sz w:val="24"/>
+          <w:szCs w:val="32"/>
+          <w:lang w:val="en-US"/>
+        </w:rPr>
+        <w:t>user_username</w:t>
+      </w:r>
+    </w:p>
+    <w:p>
+      <w:pPr>
+        <w:pStyle w:val="ListParagraph"/>
+        <w:rPr>
+          <w:rFonts w:ascii="Times New Roman" w:hAnsi="Times New Roman" w:cs="Times New Roman"/>
+          <w:sz w:val="24"/>
+          <w:szCs w:val="32"/>
+          <w:lang w:val="en-US"/>
+        </w:rPr>
+      </w:pPr>
+      <w:r>
+        <w:rPr>
+          <w:rFonts w:ascii="Times New Roman" w:hAnsi="Times New Roman" w:cs="Times New Roman"/>
+          <w:sz w:val="24"/>
+          <w:szCs w:val="32"/>
+          <w:lang w:val="en-US"/>
+        </w:rPr>
+        <w:t>user_password</w:t>
+      </w:r>
+    </w:p>
+    <w:p>
+      <w:pPr>
+        <w:pStyle w:val="ListParagraph"/>
+        <w:rPr>
+          <w:rFonts w:ascii="Times New Roman" w:hAnsi="Times New Roman" w:cs="Times New Roman"/>
+          <w:sz w:val="24"/>
+          <w:szCs w:val="32"/>
+          <w:lang w:val="en-US"/>
+        </w:rPr>
+      </w:pPr>
+      <w:r>
+        <w:rPr>
+          <w:rFonts w:ascii="Times New Roman" w:hAnsi="Times New Roman" w:cs="Times New Roman"/>
+          <w:sz w:val="24"/>
+          <w:szCs w:val="32"/>
+          <w:lang w:val="en-US"/>
+        </w:rPr>
+        <w:t>status</w:t>
+      </w:r>
+    </w:p>
+    <w:p>
+      <w:pPr>
+        <w:pStyle w:val="ListParagraph"/>
+        <w:rPr>
+          <w:rFonts w:ascii="Times New Roman" w:hAnsi="Times New Roman" w:cs="Times New Roman"/>
+          <w:sz w:val="32"/>
+          <w:szCs w:val="32"/>
+          <w:lang w:val="en-US"/>
+        </w:rPr>
+      </w:pPr>
     </w:p>
     <w:p>
       <w:pPr>
         <w:pStyle w:val="ListParagraph"/>
         <w:numPr>
           <w:ilvl w:val="0"/>
-          <w:numId w:val="1"/>
+          <w:numId w:val="2"/>
         </w:numPr>
         <w:rPr>
           <w:rFonts w:ascii="Times New Roman" w:hAnsi="Times New Roman" w:cs="Times New Roman"/>
@@ -463,191 +316,201 @@
           <w:szCs w:val="32"/>
           <w:lang w:val="en-US"/>
         </w:rPr>
-        <w:t>Company</w:t>
-      </w:r>
-    </w:p>
-    <w:p>
-      <w:pPr>
-        <w:ind w:left="360"/>
-        <w:rPr>
-          <w:rFonts w:ascii="Times New Roman" w:hAnsi="Times New Roman" w:cs="Times New Roman"/>
-          <w:sz w:val="32"/>
-          <w:szCs w:val="32"/>
-          <w:lang w:val="en-US"/>
-        </w:rPr>
-      </w:pPr>
-      <w:r>
-        <w:rPr>
-          <w:rFonts w:ascii="Times New Roman" w:hAnsi="Times New Roman" w:cs="Times New Roman"/>
-          <w:sz w:val="32"/>
-          <w:szCs w:val="32"/>
-          <w:lang w:val="en-US"/>
-        </w:rPr>
-        <w:t>Company_id (varchar</w:t>
-      </w:r>
-      <w:r>
-        <w:rPr>
-          <w:rFonts w:ascii="Times New Roman" w:hAnsi="Times New Roman" w:cs="Times New Roman"/>
-          <w:sz w:val="32"/>
-          <w:szCs w:val="32"/>
-          <w:lang w:val="en-US"/>
-        </w:rPr>
-        <w:t>, primary key</w:t>
-      </w:r>
-      <w:r>
-        <w:rPr>
-          <w:rFonts w:ascii="Times New Roman" w:hAnsi="Times New Roman" w:cs="Times New Roman"/>
-          <w:sz w:val="32"/>
-          <w:szCs w:val="32"/>
-          <w:lang w:val="en-US"/>
-        </w:rPr>
-        <w:t>)</w:t>
-      </w:r>
-    </w:p>
-    <w:p>
-      <w:pPr>
-        <w:ind w:left="360"/>
-        <w:rPr>
-          <w:rFonts w:ascii="Times New Roman" w:hAnsi="Times New Roman" w:cs="Times New Roman"/>
-          <w:sz w:val="32"/>
-          <w:szCs w:val="32"/>
-          <w:lang w:val="en-US"/>
-        </w:rPr>
-      </w:pPr>
-      <w:r>
-        <w:rPr>
-          <w:rFonts w:ascii="Times New Roman" w:hAnsi="Times New Roman" w:cs="Times New Roman"/>
-          <w:sz w:val="32"/>
-          <w:szCs w:val="32"/>
-          <w:lang w:val="en-US"/>
-        </w:rPr>
-        <w:t>Name (text)</w:t>
-      </w:r>
-    </w:p>
-    <w:p>
-      <w:pPr>
-        <w:ind w:left="360"/>
-        <w:rPr>
-          <w:rFonts w:ascii="Times New Roman" w:hAnsi="Times New Roman" w:cs="Times New Roman"/>
-          <w:sz w:val="32"/>
-          <w:szCs w:val="32"/>
-          <w:lang w:val="en-US"/>
-        </w:rPr>
-      </w:pPr>
-      <w:r>
-        <w:rPr>
-          <w:rFonts w:ascii="Times New Roman" w:hAnsi="Times New Roman" w:cs="Times New Roman"/>
-          <w:sz w:val="32"/>
-          <w:szCs w:val="32"/>
-          <w:lang w:val="en-US"/>
-        </w:rPr>
-        <w:t>Category (text)</w:t>
-      </w:r>
-    </w:p>
-    <w:p>
-      <w:pPr>
-        <w:ind w:left="360"/>
-        <w:rPr>
-          <w:rFonts w:ascii="Times New Roman" w:hAnsi="Times New Roman" w:cs="Times New Roman"/>
-          <w:sz w:val="32"/>
-          <w:szCs w:val="32"/>
-          <w:lang w:val="en-US"/>
-        </w:rPr>
-      </w:pPr>
-      <w:r>
-        <w:rPr>
-          <w:rFonts w:ascii="Times New Roman" w:hAnsi="Times New Roman" w:cs="Times New Roman"/>
-          <w:sz w:val="32"/>
-          <w:szCs w:val="32"/>
-          <w:lang w:val="en-US"/>
-        </w:rPr>
-        <w:t>Headquarters (text)</w:t>
-      </w:r>
-    </w:p>
-    <w:p>
-      <w:pPr>
-        <w:ind w:left="360"/>
-        <w:rPr>
-          <w:rFonts w:ascii="Times New Roman" w:hAnsi="Times New Roman" w:cs="Times New Roman"/>
-          <w:sz w:val="32"/>
-          <w:szCs w:val="32"/>
-          <w:lang w:val="en-US"/>
-        </w:rPr>
-      </w:pPr>
-      <w:r>
-        <w:rPr>
-          <w:rFonts w:ascii="Times New Roman" w:hAnsi="Times New Roman" w:cs="Times New Roman"/>
-          <w:sz w:val="32"/>
-          <w:szCs w:val="32"/>
-          <w:lang w:val="en-US"/>
-        </w:rPr>
-        <w:t>Job_profile (text)</w:t>
-      </w:r>
-    </w:p>
-    <w:p>
-      <w:pPr>
-        <w:ind w:left="360"/>
-        <w:rPr>
-          <w:rFonts w:ascii="Times New Roman" w:hAnsi="Times New Roman" w:cs="Times New Roman"/>
-          <w:sz w:val="32"/>
-          <w:szCs w:val="32"/>
-          <w:lang w:val="en-US"/>
-        </w:rPr>
-      </w:pPr>
-      <w:r>
-        <w:rPr>
-          <w:rFonts w:ascii="Times New Roman" w:hAnsi="Times New Roman" w:cs="Times New Roman"/>
-          <w:sz w:val="32"/>
-          <w:szCs w:val="32"/>
-          <w:lang w:val="en-US"/>
-        </w:rPr>
-        <w:t>Package (text)</w:t>
-      </w:r>
-    </w:p>
-    <w:p>
-      <w:pPr>
-        <w:ind w:left="360"/>
-        <w:rPr>
-          <w:rFonts w:ascii="Times New Roman" w:hAnsi="Times New Roman" w:cs="Times New Roman"/>
-          <w:sz w:val="32"/>
-          <w:szCs w:val="32"/>
-          <w:lang w:val="en-US"/>
-        </w:rPr>
-      </w:pPr>
-      <w:r>
-        <w:rPr>
-          <w:rFonts w:ascii="Times New Roman" w:hAnsi="Times New Roman" w:cs="Times New Roman"/>
-          <w:sz w:val="32"/>
-          <w:szCs w:val="32"/>
-          <w:lang w:val="en-US"/>
-        </w:rPr>
-        <w:t>Date_of _exam (date)</w:t>
-      </w:r>
-    </w:p>
-    <w:p>
-      <w:pPr>
-        <w:ind w:left="360"/>
-        <w:rPr>
-          <w:rFonts w:ascii="Times New Roman" w:hAnsi="Times New Roman" w:cs="Times New Roman"/>
-          <w:sz w:val="32"/>
-          <w:szCs w:val="32"/>
-          <w:lang w:val="en-US"/>
-        </w:rPr>
-      </w:pPr>
-      <w:r>
-        <w:rPr>
-          <w:rFonts w:ascii="Times New Roman" w:hAnsi="Times New Roman" w:cs="Times New Roman"/>
-          <w:sz w:val="32"/>
-          <w:szCs w:val="32"/>
-          <w:lang w:val="en-US"/>
-        </w:rPr>
-        <w:lastRenderedPageBreak/>
-        <w:t>No_of_vacancies (int)</w:t>
-      </w:r>
-    </w:p>
-    <w:p>
-      <w:pPr>
-        <w:ind w:left="360"/>
+        <w:t>e</w:t>
+      </w:r>
+      <w:r>
+        <w:rPr>
+          <w:rFonts w:ascii="Times New Roman" w:hAnsi="Times New Roman" w:cs="Times New Roman"/>
+          <w:b/>
+          <w:bCs/>
+          <w:sz w:val="32"/>
+          <w:szCs w:val="32"/>
+          <w:lang w:val="en-US"/>
+        </w:rPr>
+        <w:t>xam</w:t>
+      </w:r>
+    </w:p>
+    <w:p>
+      <w:pPr>
+        <w:pStyle w:val="ListParagraph"/>
+        <w:rPr>
+          <w:rFonts w:ascii="Times New Roman" w:hAnsi="Times New Roman" w:cs="Times New Roman"/>
+          <w:sz w:val="24"/>
+          <w:szCs w:val="32"/>
+          <w:lang w:val="en-US"/>
+        </w:rPr>
+      </w:pPr>
+      <w:r>
+        <w:rPr>
+          <w:rFonts w:ascii="Times New Roman" w:hAnsi="Times New Roman" w:cs="Times New Roman"/>
+          <w:sz w:val="24"/>
+          <w:szCs w:val="32"/>
+          <w:lang w:val="en-US"/>
+        </w:rPr>
+        <w:t>exam_id</w:t>
+      </w:r>
+    </w:p>
+    <w:p>
+      <w:pPr>
+        <w:pStyle w:val="ListParagraph"/>
+        <w:rPr>
+          <w:rFonts w:ascii="Times New Roman" w:hAnsi="Times New Roman" w:cs="Times New Roman"/>
+          <w:sz w:val="24"/>
+          <w:szCs w:val="32"/>
+          <w:lang w:val="en-US"/>
+        </w:rPr>
+      </w:pPr>
+      <w:r>
+        <w:rPr>
+          <w:rFonts w:ascii="Times New Roman" w:hAnsi="Times New Roman" w:cs="Times New Roman"/>
+          <w:sz w:val="24"/>
+          <w:szCs w:val="32"/>
+          <w:lang w:val="en-US"/>
+        </w:rPr>
+        <w:t>exam_title</w:t>
+      </w:r>
+    </w:p>
+    <w:p>
+      <w:pPr>
+        <w:pStyle w:val="ListParagraph"/>
+        <w:rPr>
+          <w:rFonts w:ascii="Times New Roman" w:hAnsi="Times New Roman" w:cs="Times New Roman"/>
+          <w:sz w:val="24"/>
+          <w:szCs w:val="32"/>
+          <w:lang w:val="en-US"/>
+        </w:rPr>
+      </w:pPr>
+      <w:r>
+        <w:rPr>
+          <w:rFonts w:ascii="Times New Roman" w:hAnsi="Times New Roman" w:cs="Times New Roman"/>
+          <w:sz w:val="24"/>
+          <w:szCs w:val="32"/>
+          <w:lang w:val="en-US"/>
+        </w:rPr>
+        <w:t>exam_purpose</w:t>
+      </w:r>
+    </w:p>
+    <w:p>
+      <w:pPr>
+        <w:pStyle w:val="ListParagraph"/>
+        <w:rPr>
+          <w:rFonts w:ascii="Times New Roman" w:hAnsi="Times New Roman" w:cs="Times New Roman"/>
+          <w:sz w:val="24"/>
+          <w:szCs w:val="32"/>
+          <w:lang w:val="en-US"/>
+        </w:rPr>
+      </w:pPr>
+      <w:r>
+        <w:rPr>
+          <w:rFonts w:ascii="Times New Roman" w:hAnsi="Times New Roman" w:cs="Times New Roman"/>
+          <w:sz w:val="24"/>
+          <w:szCs w:val="32"/>
+          <w:lang w:val="en-US"/>
+        </w:rPr>
+        <w:t>exam_type</w:t>
+      </w:r>
+    </w:p>
+    <w:p>
+      <w:pPr>
+        <w:pStyle w:val="ListParagraph"/>
+        <w:rPr>
+          <w:rFonts w:ascii="Times New Roman" w:hAnsi="Times New Roman" w:cs="Times New Roman"/>
+          <w:sz w:val="24"/>
+          <w:szCs w:val="32"/>
+          <w:lang w:val="en-US"/>
+        </w:rPr>
+      </w:pPr>
+      <w:r>
+        <w:rPr>
+          <w:rFonts w:ascii="Times New Roman" w:hAnsi="Times New Roman" w:cs="Times New Roman"/>
+          <w:sz w:val="24"/>
+          <w:szCs w:val="32"/>
+          <w:lang w:val="en-US"/>
+        </w:rPr>
+        <w:t>exam_duration</w:t>
+      </w:r>
+    </w:p>
+    <w:p>
+      <w:pPr>
+        <w:pStyle w:val="ListParagraph"/>
+        <w:rPr>
+          <w:rFonts w:ascii="Times New Roman" w:hAnsi="Times New Roman" w:cs="Times New Roman"/>
+          <w:sz w:val="24"/>
+          <w:szCs w:val="32"/>
+          <w:lang w:val="en-US"/>
+        </w:rPr>
+      </w:pPr>
+      <w:r>
+        <w:rPr>
+          <w:rFonts w:ascii="Times New Roman" w:hAnsi="Times New Roman" w:cs="Times New Roman"/>
+          <w:sz w:val="24"/>
+          <w:szCs w:val="32"/>
+          <w:lang w:val="en-US"/>
+        </w:rPr>
+        <w:t>timer_mode</w:t>
+      </w:r>
+    </w:p>
+    <w:p>
+      <w:pPr>
+        <w:pStyle w:val="ListParagraph"/>
+        <w:rPr>
+          <w:rFonts w:ascii="Times New Roman" w:hAnsi="Times New Roman" w:cs="Times New Roman"/>
+          <w:sz w:val="24"/>
+          <w:szCs w:val="32"/>
+          <w:lang w:val="en-US"/>
+        </w:rPr>
+      </w:pPr>
+      <w:r>
+        <w:rPr>
+          <w:rFonts w:ascii="Times New Roman" w:hAnsi="Times New Roman" w:cs="Times New Roman"/>
+          <w:sz w:val="24"/>
+          <w:szCs w:val="32"/>
+          <w:lang w:val="en-US"/>
+        </w:rPr>
+        <w:t>e</w:t>
+      </w:r>
+      <w:r>
+        <w:rPr>
+          <w:rFonts w:ascii="Times New Roman" w:hAnsi="Times New Roman" w:cs="Times New Roman"/>
+          <w:sz w:val="24"/>
+          <w:szCs w:val="32"/>
+          <w:lang w:val="en-US"/>
+        </w:rPr>
+        <w:t>xa</w:t>
+      </w:r>
+      <w:r>
+        <w:rPr>
+          <w:rFonts w:ascii="Times New Roman" w:hAnsi="Times New Roman" w:cs="Times New Roman"/>
+          <w:sz w:val="24"/>
+          <w:szCs w:val="32"/>
+          <w:lang w:val="en-US"/>
+        </w:rPr>
+        <w:t>miner_id</w:t>
+      </w:r>
+    </w:p>
+    <w:p>
+      <w:pPr>
+        <w:pStyle w:val="ListParagraph"/>
+        <w:rPr>
+          <w:rFonts w:ascii="Times New Roman" w:hAnsi="Times New Roman" w:cs="Times New Roman"/>
+          <w:sz w:val="24"/>
+          <w:szCs w:val="32"/>
+          <w:lang w:val="en-US"/>
+        </w:rPr>
+      </w:pPr>
+      <w:r>
+        <w:rPr>
+          <w:rFonts w:ascii="Times New Roman" w:hAnsi="Times New Roman" w:cs="Times New Roman"/>
+          <w:sz w:val="24"/>
+          <w:szCs w:val="32"/>
+          <w:lang w:val="en-US"/>
+        </w:rPr>
+        <w:t>status</w:t>
+      </w:r>
+    </w:p>
+    <w:p>
+      <w:pPr>
+        <w:pStyle w:val="ListParagraph"/>
         <w:rPr>
           <w:rFonts w:ascii="Times New Roman" w:hAnsi="Times New Roman" w:cs="Times New Roman"/>
           <w:sz w:val="32"/>
@@ -661,7 +524,7 @@
         <w:pStyle w:val="ListParagraph"/>
         <w:numPr>
           <w:ilvl w:val="0"/>
-          <w:numId w:val="1"/>
+          <w:numId w:val="2"/>
         </w:numPr>
         <w:rPr>
           <w:rFonts w:ascii="Times New Roman" w:hAnsi="Times New Roman" w:cs="Times New Roman"/>
@@ -681,220 +544,698 @@
           <w:szCs w:val="32"/>
           <w:lang w:val="en-US"/>
         </w:rPr>
-        <w:t>Question</w:t>
-      </w:r>
-      <w:r>
-        <w:rPr>
-          <w:rFonts w:ascii="Times New Roman" w:hAnsi="Times New Roman" w:cs="Times New Roman"/>
-          <w:b/>
-          <w:bCs/>
-          <w:sz w:val="32"/>
-          <w:szCs w:val="32"/>
-          <w:lang w:val="en-US"/>
-        </w:rPr>
-        <w:t>s</w:t>
-      </w:r>
-    </w:p>
-    <w:p>
-      <w:pPr>
-        <w:rPr>
-          <w:rFonts w:ascii="Times New Roman" w:hAnsi="Times New Roman" w:cs="Times New Roman"/>
-          <w:sz w:val="32"/>
-          <w:szCs w:val="32"/>
-          <w:lang w:val="en-US"/>
-        </w:rPr>
-      </w:pPr>
-      <w:r>
-        <w:rPr>
-          <w:rFonts w:ascii="Times New Roman" w:hAnsi="Times New Roman" w:cs="Times New Roman"/>
-          <w:sz w:val="32"/>
-          <w:szCs w:val="32"/>
-          <w:lang w:val="en-US"/>
-        </w:rPr>
-        <w:t xml:space="preserve">    </w:t>
-      </w:r>
-      <w:proofErr w:type="spellStart"/>
-      <w:r>
-        <w:rPr>
-          <w:rFonts w:ascii="Times New Roman" w:hAnsi="Times New Roman" w:cs="Times New Roman"/>
-          <w:sz w:val="32"/>
-          <w:szCs w:val="32"/>
-          <w:lang w:val="en-US"/>
-        </w:rPr>
-        <w:t>Q</w:t>
-      </w:r>
-      <w:r>
-        <w:rPr>
-          <w:rFonts w:ascii="Times New Roman" w:hAnsi="Times New Roman" w:cs="Times New Roman"/>
-          <w:sz w:val="32"/>
-          <w:szCs w:val="32"/>
-          <w:lang w:val="en-US"/>
-        </w:rPr>
-        <w:t>uestion_id</w:t>
-      </w:r>
-      <w:proofErr w:type="spellEnd"/>
-      <w:r>
-        <w:rPr>
-          <w:rFonts w:ascii="Times New Roman" w:hAnsi="Times New Roman" w:cs="Times New Roman"/>
-          <w:sz w:val="32"/>
-          <w:szCs w:val="32"/>
-          <w:lang w:val="en-US"/>
-        </w:rPr>
-        <w:t xml:space="preserve"> (varchar</w:t>
-      </w:r>
-      <w:r>
-        <w:rPr>
-          <w:rFonts w:ascii="Times New Roman" w:hAnsi="Times New Roman" w:cs="Times New Roman"/>
-          <w:sz w:val="32"/>
-          <w:szCs w:val="32"/>
-          <w:lang w:val="en-US"/>
-        </w:rPr>
-        <w:t>, primary key</w:t>
-      </w:r>
-      <w:r>
-        <w:rPr>
-          <w:rFonts w:ascii="Times New Roman" w:hAnsi="Times New Roman" w:cs="Times New Roman"/>
-          <w:sz w:val="32"/>
-          <w:szCs w:val="32"/>
-          <w:lang w:val="en-US"/>
-        </w:rPr>
-        <w:t>)</w:t>
-      </w:r>
-    </w:p>
-    <w:p>
-      <w:pPr>
-        <w:rPr>
-          <w:rFonts w:ascii="Times New Roman" w:hAnsi="Times New Roman" w:cs="Times New Roman"/>
-          <w:sz w:val="32"/>
-          <w:szCs w:val="32"/>
-          <w:lang w:val="en-US"/>
-        </w:rPr>
-      </w:pPr>
-      <w:r>
-        <w:rPr>
-          <w:rFonts w:ascii="Times New Roman" w:hAnsi="Times New Roman" w:cs="Times New Roman"/>
-          <w:sz w:val="32"/>
-          <w:szCs w:val="32"/>
-          <w:lang w:val="en-US"/>
-        </w:rPr>
-        <w:t xml:space="preserve">    </w:t>
-      </w:r>
-      <w:proofErr w:type="spellStart"/>
-      <w:r>
-        <w:rPr>
-          <w:rFonts w:ascii="Times New Roman" w:hAnsi="Times New Roman" w:cs="Times New Roman"/>
-          <w:sz w:val="32"/>
-          <w:szCs w:val="32"/>
-          <w:lang w:val="en-US"/>
-        </w:rPr>
-        <w:t>Question_category</w:t>
-      </w:r>
-      <w:proofErr w:type="spellEnd"/>
-      <w:r>
-        <w:rPr>
-          <w:rFonts w:ascii="Times New Roman" w:hAnsi="Times New Roman" w:cs="Times New Roman"/>
-          <w:sz w:val="32"/>
-          <w:szCs w:val="32"/>
-          <w:lang w:val="en-US"/>
-        </w:rPr>
-        <w:t xml:space="preserve"> (text)</w:t>
-      </w:r>
-    </w:p>
-    <w:p>
-      <w:pPr>
-        <w:rPr>
-          <w:rFonts w:ascii="Times New Roman" w:hAnsi="Times New Roman" w:cs="Times New Roman"/>
-          <w:sz w:val="32"/>
-          <w:szCs w:val="32"/>
-          <w:lang w:val="en-US"/>
-        </w:rPr>
-      </w:pPr>
-      <w:r>
-        <w:rPr>
-          <w:rFonts w:ascii="Times New Roman" w:hAnsi="Times New Roman" w:cs="Times New Roman"/>
-          <w:sz w:val="32"/>
-          <w:szCs w:val="32"/>
-          <w:lang w:val="en-US"/>
-        </w:rPr>
-        <w:t xml:space="preserve">    </w:t>
-      </w:r>
-      <w:proofErr w:type="spellStart"/>
-      <w:r>
-        <w:rPr>
-          <w:rFonts w:ascii="Times New Roman" w:hAnsi="Times New Roman" w:cs="Times New Roman"/>
-          <w:sz w:val="32"/>
-          <w:szCs w:val="32"/>
-          <w:lang w:val="en-US"/>
-        </w:rPr>
-        <w:t>Question_statement</w:t>
-      </w:r>
-      <w:proofErr w:type="spellEnd"/>
-      <w:r>
-        <w:rPr>
-          <w:rFonts w:ascii="Times New Roman" w:hAnsi="Times New Roman" w:cs="Times New Roman"/>
-          <w:sz w:val="32"/>
-          <w:szCs w:val="32"/>
-          <w:lang w:val="en-US"/>
-        </w:rPr>
-        <w:t xml:space="preserve"> (text)</w:t>
-      </w:r>
-    </w:p>
-    <w:p>
-      <w:pPr>
-        <w:rPr>
-          <w:rFonts w:ascii="Times New Roman" w:hAnsi="Times New Roman" w:cs="Times New Roman"/>
-          <w:sz w:val="32"/>
-          <w:szCs w:val="32"/>
-          <w:lang w:val="en-US"/>
-        </w:rPr>
-      </w:pPr>
-      <w:r>
-        <w:rPr>
-          <w:rFonts w:ascii="Times New Roman" w:hAnsi="Times New Roman" w:cs="Times New Roman"/>
-          <w:sz w:val="32"/>
-          <w:szCs w:val="32"/>
-          <w:lang w:val="en-US"/>
-        </w:rPr>
-        <w:t xml:space="preserve">    </w:t>
-      </w:r>
+        <w:t>q</w:t>
+      </w:r>
+      <w:r>
+        <w:rPr>
+          <w:rFonts w:ascii="Times New Roman" w:hAnsi="Times New Roman" w:cs="Times New Roman"/>
+          <w:b/>
+          <w:bCs/>
+          <w:sz w:val="32"/>
+          <w:szCs w:val="32"/>
+          <w:lang w:val="en-US"/>
+        </w:rPr>
+        <w:t>u</w:t>
+      </w:r>
+      <w:r>
+        <w:rPr>
+          <w:rFonts w:ascii="Times New Roman" w:hAnsi="Times New Roman" w:cs="Times New Roman"/>
+          <w:b/>
+          <w:bCs/>
+          <w:sz w:val="32"/>
+          <w:szCs w:val="32"/>
+          <w:lang w:val="en-US"/>
+        </w:rPr>
+        <w:t>estion</w:t>
+      </w:r>
+    </w:p>
+    <w:p>
+      <w:pPr>
+        <w:pStyle w:val="ListParagraph"/>
+        <w:rPr>
+          <w:rFonts w:ascii="Times New Roman" w:hAnsi="Times New Roman" w:cs="Times New Roman"/>
+          <w:sz w:val="24"/>
+          <w:szCs w:val="32"/>
+          <w:lang w:val="en-US"/>
+        </w:rPr>
+      </w:pPr>
+      <w:r>
+        <w:rPr>
+          <w:rFonts w:ascii="Times New Roman" w:hAnsi="Times New Roman" w:cs="Times New Roman"/>
+          <w:sz w:val="24"/>
+          <w:szCs w:val="32"/>
+          <w:lang w:val="en-US"/>
+        </w:rPr>
+        <w:t>question_id</w:t>
+      </w:r>
+    </w:p>
+    <w:p>
+      <w:pPr>
+        <w:pStyle w:val="ListParagraph"/>
+        <w:rPr>
+          <w:rFonts w:ascii="Times New Roman" w:hAnsi="Times New Roman" w:cs="Times New Roman"/>
+          <w:sz w:val="24"/>
+          <w:szCs w:val="32"/>
+          <w:lang w:val="en-US"/>
+        </w:rPr>
+      </w:pPr>
+      <w:r>
+        <w:rPr>
+          <w:rFonts w:ascii="Times New Roman" w:hAnsi="Times New Roman" w:cs="Times New Roman"/>
+          <w:sz w:val="24"/>
+          <w:szCs w:val="32"/>
+          <w:lang w:val="en-US"/>
+        </w:rPr>
+        <w:t>question_text</w:t>
+      </w:r>
+    </w:p>
+    <w:p>
+      <w:pPr>
+        <w:pStyle w:val="ListParagraph"/>
+        <w:rPr>
+          <w:rFonts w:ascii="Times New Roman" w:hAnsi="Times New Roman" w:cs="Times New Roman"/>
+          <w:sz w:val="24"/>
+          <w:szCs w:val="32"/>
+          <w:lang w:val="en-US"/>
+        </w:rPr>
+      </w:pPr>
+      <w:r>
+        <w:rPr>
+          <w:rFonts w:ascii="Times New Roman" w:hAnsi="Times New Roman" w:cs="Times New Roman"/>
+          <w:sz w:val="24"/>
+          <w:szCs w:val="32"/>
+          <w:lang w:val="en-US"/>
+        </w:rPr>
+        <w:t>answer_id</w:t>
+      </w:r>
+    </w:p>
+    <w:p>
+      <w:pPr>
+        <w:pStyle w:val="ListParagraph"/>
+        <w:rPr>
+          <w:rFonts w:ascii="Times New Roman" w:hAnsi="Times New Roman" w:cs="Times New Roman"/>
+          <w:sz w:val="24"/>
+          <w:szCs w:val="32"/>
+          <w:lang w:val="en-US"/>
+        </w:rPr>
+      </w:pPr>
+      <w:r>
+        <w:rPr>
+          <w:rFonts w:ascii="Times New Roman" w:hAnsi="Times New Roman" w:cs="Times New Roman"/>
+          <w:sz w:val="24"/>
+          <w:szCs w:val="32"/>
+          <w:lang w:val="en-US"/>
+        </w:rPr>
+        <w:t>exam_id</w:t>
+      </w:r>
+    </w:p>
+    <w:p>
+      <w:pPr>
+        <w:pStyle w:val="ListParagraph"/>
+        <w:rPr>
+          <w:rFonts w:ascii="Times New Roman" w:hAnsi="Times New Roman" w:cs="Times New Roman"/>
+          <w:sz w:val="24"/>
+          <w:szCs w:val="32"/>
+          <w:lang w:val="en-US"/>
+        </w:rPr>
+      </w:pPr>
+      <w:r>
+        <w:rPr>
+          <w:rFonts w:ascii="Times New Roman" w:hAnsi="Times New Roman" w:cs="Times New Roman"/>
+          <w:sz w:val="24"/>
+          <w:szCs w:val="32"/>
+          <w:lang w:val="en-US"/>
+        </w:rPr>
+        <w:t>status</w:t>
+      </w:r>
+    </w:p>
+    <w:p>
+      <w:pPr>
+        <w:pStyle w:val="ListParagraph"/>
+        <w:rPr>
+          <w:rFonts w:ascii="Times New Roman" w:hAnsi="Times New Roman" w:cs="Times New Roman"/>
+          <w:sz w:val="24"/>
+          <w:szCs w:val="32"/>
+          <w:lang w:val="en-US"/>
+        </w:rPr>
+      </w:pPr>
+    </w:p>
+    <w:p>
+      <w:pPr>
+        <w:pStyle w:val="ListParagraph"/>
+        <w:numPr>
+          <w:ilvl w:val="0"/>
+          <w:numId w:val="2"/>
+        </w:numPr>
+        <w:rPr>
+          <w:rFonts w:ascii="Times New Roman" w:hAnsi="Times New Roman" w:cs="Times New Roman"/>
+          <w:b/>
+          <w:bCs/>
+          <w:sz w:val="32"/>
+          <w:szCs w:val="32"/>
+          <w:lang w:val="en-US"/>
+        </w:rPr>
+      </w:pPr>
+      <w:r>
+        <w:rPr>
+          <w:rFonts w:ascii="Times New Roman" w:hAnsi="Times New Roman" w:cs="Times New Roman"/>
+          <w:b/>
+          <w:bCs/>
+          <w:sz w:val="32"/>
+          <w:szCs w:val="32"/>
+          <w:lang w:val="en-US"/>
+        </w:rPr>
+        <w:t>a</w:t>
+      </w:r>
+      <w:r>
+        <w:rPr>
+          <w:rFonts w:ascii="Times New Roman" w:hAnsi="Times New Roman" w:cs="Times New Roman"/>
+          <w:b/>
+          <w:bCs/>
+          <w:sz w:val="32"/>
+          <w:szCs w:val="32"/>
+          <w:lang w:val="en-US"/>
+        </w:rPr>
+        <w:t>nswer</w:t>
+      </w:r>
+    </w:p>
+    <w:p>
+      <w:pPr>
+        <w:pStyle w:val="ListParagraph"/>
+        <w:rPr>
+          <w:rFonts w:ascii="Times New Roman" w:hAnsi="Times New Roman" w:cs="Times New Roman"/>
+          <w:sz w:val="24"/>
+          <w:szCs w:val="32"/>
+          <w:lang w:val="en-US"/>
+        </w:rPr>
+      </w:pPr>
+      <w:r>
+        <w:rPr>
+          <w:rFonts w:ascii="Times New Roman" w:hAnsi="Times New Roman" w:cs="Times New Roman"/>
+          <w:sz w:val="24"/>
+          <w:szCs w:val="32"/>
+          <w:lang w:val="en-US"/>
+        </w:rPr>
+        <w:t>answer_id</w:t>
+      </w:r>
+    </w:p>
+    <w:p>
+      <w:pPr>
+        <w:pStyle w:val="ListParagraph"/>
+        <w:rPr>
+          <w:rFonts w:ascii="Times New Roman" w:hAnsi="Times New Roman" w:cs="Times New Roman"/>
+          <w:sz w:val="24"/>
+          <w:szCs w:val="32"/>
+          <w:lang w:val="en-US"/>
+        </w:rPr>
+      </w:pPr>
+      <w:r>
+        <w:rPr>
+          <w:rFonts w:ascii="Times New Roman" w:hAnsi="Times New Roman" w:cs="Times New Roman"/>
+          <w:sz w:val="24"/>
+          <w:szCs w:val="32"/>
+          <w:lang w:val="en-US"/>
+        </w:rPr>
+        <w:t>answer_text</w:t>
+      </w:r>
+    </w:p>
+    <w:p>
+      <w:pPr>
+        <w:pStyle w:val="ListParagraph"/>
+        <w:rPr>
+          <w:rFonts w:ascii="Times New Roman" w:hAnsi="Times New Roman" w:cs="Times New Roman"/>
+          <w:sz w:val="24"/>
+          <w:szCs w:val="32"/>
+          <w:lang w:val="en-US"/>
+        </w:rPr>
+      </w:pPr>
+      <w:r>
+        <w:rPr>
+          <w:rFonts w:ascii="Times New Roman" w:hAnsi="Times New Roman" w:cs="Times New Roman"/>
+          <w:sz w:val="24"/>
+          <w:szCs w:val="32"/>
+          <w:lang w:val="en-US"/>
+        </w:rPr>
+        <w:t>exam_id</w:t>
+      </w:r>
+    </w:p>
+    <w:p>
+      <w:pPr>
+        <w:pStyle w:val="ListParagraph"/>
+        <w:rPr>
+          <w:rFonts w:ascii="Times New Roman" w:hAnsi="Times New Roman" w:cs="Times New Roman"/>
+          <w:sz w:val="24"/>
+          <w:szCs w:val="32"/>
+          <w:lang w:val="en-US"/>
+        </w:rPr>
+      </w:pPr>
+      <w:r>
+        <w:rPr>
+          <w:rFonts w:ascii="Times New Roman" w:hAnsi="Times New Roman" w:cs="Times New Roman"/>
+          <w:sz w:val="24"/>
+          <w:szCs w:val="32"/>
+          <w:lang w:val="en-US"/>
+        </w:rPr>
+        <w:t>status</w:t>
+      </w:r>
+    </w:p>
+    <w:p>
+      <w:pPr>
+        <w:pStyle w:val="ListParagraph"/>
+        <w:rPr>
+          <w:rFonts w:ascii="Times New Roman" w:hAnsi="Times New Roman" w:cs="Times New Roman"/>
+          <w:sz w:val="24"/>
+          <w:szCs w:val="32"/>
+          <w:lang w:val="en-US"/>
+        </w:rPr>
+      </w:pPr>
+    </w:p>
+    <w:p>
+      <w:pPr>
+        <w:pStyle w:val="ListParagraph"/>
+        <w:numPr>
+          <w:ilvl w:val="0"/>
+          <w:numId w:val="2"/>
+        </w:numPr>
+        <w:spacing w:after="0"/>
+        <w:rPr>
+          <w:rFonts w:ascii="Times New Roman" w:hAnsi="Times New Roman" w:cs="Times New Roman"/>
+          <w:b/>
+          <w:bCs/>
+          <w:sz w:val="32"/>
+          <w:szCs w:val="32"/>
+          <w:lang w:val="en-US"/>
+        </w:rPr>
+      </w:pPr>
+      <w:r>
+        <w:rPr>
+          <w:rFonts w:ascii="Times New Roman" w:hAnsi="Times New Roman" w:cs="Times New Roman"/>
+          <w:b/>
+          <w:bCs/>
+          <w:sz w:val="32"/>
+          <w:szCs w:val="32"/>
+          <w:lang w:val="en-US"/>
+        </w:rPr>
+        <w:t>exam_posting</w:t>
+      </w:r>
+    </w:p>
+    <w:p>
+      <w:pPr>
+        <w:pStyle w:val="ListParagraph"/>
+        <w:rPr>
+          <w:rFonts w:ascii="Times New Roman" w:hAnsi="Times New Roman" w:cs="Times New Roman"/>
+          <w:sz w:val="24"/>
+          <w:szCs w:val="32"/>
+          <w:lang w:val="en-US"/>
+        </w:rPr>
+      </w:pPr>
+      <w:r>
+        <w:rPr>
+          <w:rFonts w:ascii="Times New Roman" w:hAnsi="Times New Roman" w:cs="Times New Roman"/>
+          <w:sz w:val="24"/>
+          <w:szCs w:val="32"/>
+          <w:lang w:val="en-US"/>
+        </w:rPr>
+        <w:t>posting_id</w:t>
+      </w:r>
+    </w:p>
+    <w:p>
+      <w:pPr>
+        <w:pStyle w:val="ListParagraph"/>
+        <w:rPr>
+          <w:rFonts w:ascii="Times New Roman" w:hAnsi="Times New Roman" w:cs="Times New Roman"/>
+          <w:sz w:val="24"/>
+          <w:szCs w:val="32"/>
+          <w:lang w:val="en-US"/>
+        </w:rPr>
+      </w:pPr>
+      <w:r>
+        <w:rPr>
+          <w:rFonts w:ascii="Times New Roman" w:hAnsi="Times New Roman" w:cs="Times New Roman"/>
+          <w:sz w:val="24"/>
+          <w:szCs w:val="32"/>
+          <w:lang w:val="en-US"/>
+        </w:rPr>
+        <w:t>alloted_date</w:t>
+      </w:r>
+    </w:p>
+    <w:p>
+      <w:pPr>
+        <w:pStyle w:val="ListParagraph"/>
+        <w:rPr>
+          <w:rFonts w:ascii="Times New Roman" w:hAnsi="Times New Roman" w:cs="Times New Roman"/>
+          <w:sz w:val="24"/>
+          <w:szCs w:val="32"/>
+          <w:lang w:val="en-US"/>
+        </w:rPr>
+      </w:pPr>
+      <w:r>
+        <w:rPr>
+          <w:rFonts w:ascii="Times New Roman" w:hAnsi="Times New Roman" w:cs="Times New Roman"/>
+          <w:sz w:val="24"/>
+          <w:szCs w:val="32"/>
+          <w:lang w:val="en-US"/>
+        </w:rPr>
+        <w:t>expire_by</w:t>
+      </w:r>
+    </w:p>
+    <w:p>
+      <w:pPr>
+        <w:pStyle w:val="ListParagraph"/>
+        <w:rPr>
+          <w:rFonts w:ascii="Times New Roman" w:hAnsi="Times New Roman" w:cs="Times New Roman"/>
+          <w:sz w:val="24"/>
+          <w:szCs w:val="32"/>
+        </w:rPr>
+      </w:pPr>
+      <w:r>
+        <w:rPr>
+          <w:rFonts w:ascii="Times New Roman" w:hAnsi="Times New Roman" w:cs="Times New Roman"/>
+          <w:sz w:val="24"/>
+          <w:szCs w:val="32"/>
+        </w:rPr>
+        <w:t>exam_id</w:t>
+      </w:r>
+    </w:p>
+    <w:p>
+      <w:pPr>
+        <w:pStyle w:val="ListParagraph"/>
+        <w:rPr>
+          <w:rFonts w:ascii="Times New Roman" w:hAnsi="Times New Roman" w:cs="Times New Roman"/>
+          <w:sz w:val="24"/>
+          <w:szCs w:val="32"/>
+          <w:lang w:val="en-US"/>
+        </w:rPr>
+      </w:pPr>
+    </w:p>
+    <w:p>
+      <w:pPr>
+        <w:pStyle w:val="ListParagraph"/>
+        <w:rPr>
+          <w:rFonts w:ascii="Times New Roman" w:hAnsi="Times New Roman" w:cs="Times New Roman"/>
+          <w:sz w:val="24"/>
+          <w:szCs w:val="32"/>
+          <w:lang w:val="en-US"/>
+        </w:rPr>
+      </w:pPr>
+    </w:p>
+    <w:p>
+      <w:pPr>
+        <w:rPr>
+          <w:rFonts w:ascii="Times New Roman" w:hAnsi="Times New Roman" w:cs="Times New Roman"/>
+          <w:sz w:val="24"/>
+          <w:szCs w:val="32"/>
+          <w:lang w:val="en-US"/>
+        </w:rPr>
+      </w:pPr>
       <w:bookmarkStart w:id="0" w:name="_GoBack"/>
       <w:bookmarkEnd w:id="0"/>
-      <w:proofErr w:type="spellStart"/>
-      <w:r>
-        <w:rPr>
-          <w:rFonts w:ascii="Times New Roman" w:hAnsi="Times New Roman" w:cs="Times New Roman"/>
-          <w:sz w:val="32"/>
-          <w:szCs w:val="32"/>
-          <w:lang w:val="en-US"/>
-        </w:rPr>
-        <w:t>Question_options</w:t>
-      </w:r>
-      <w:proofErr w:type="spellEnd"/>
-      <w:r>
-        <w:rPr>
-          <w:rFonts w:ascii="Times New Roman" w:hAnsi="Times New Roman" w:cs="Times New Roman"/>
-          <w:sz w:val="32"/>
-          <w:szCs w:val="32"/>
-          <w:lang w:val="en-US"/>
-        </w:rPr>
-        <w:t xml:space="preserve"> (text)</w:t>
-      </w:r>
-    </w:p>
-    <w:p>
-      <w:pPr>
-        <w:pStyle w:val="ListParagraph"/>
-        <w:rPr>
-          <w:rFonts w:ascii="Times New Roman" w:hAnsi="Times New Roman" w:cs="Times New Roman"/>
-          <w:sz w:val="32"/>
+    </w:p>
+    <w:p>
+      <w:pPr>
+        <w:pStyle w:val="ListParagraph"/>
+        <w:numPr>
+          <w:ilvl w:val="0"/>
+          <w:numId w:val="2"/>
+        </w:numPr>
+        <w:spacing w:after="0"/>
+        <w:rPr>
+          <w:rFonts w:ascii="Times New Roman" w:hAnsi="Times New Roman" w:cs="Times New Roman"/>
+          <w:b/>
+          <w:bCs/>
+          <w:sz w:val="32"/>
+          <w:szCs w:val="32"/>
+          <w:lang w:val="en-US"/>
+        </w:rPr>
+      </w:pPr>
+      <w:r>
+        <w:rPr>
+          <w:rFonts w:ascii="Times New Roman" w:hAnsi="Times New Roman" w:cs="Times New Roman"/>
+          <w:b/>
+          <w:bCs/>
+          <w:sz w:val="32"/>
+          <w:szCs w:val="32"/>
+          <w:lang w:val="en-US"/>
+        </w:rPr>
+        <w:t>exam_a</w:t>
+      </w:r>
+      <w:r>
+        <w:rPr>
+          <w:rFonts w:ascii="Times New Roman" w:hAnsi="Times New Roman" w:cs="Times New Roman"/>
+          <w:b/>
+          <w:bCs/>
+          <w:sz w:val="32"/>
+          <w:szCs w:val="32"/>
+          <w:lang w:val="en-US"/>
+        </w:rPr>
+        <w:t>pplicant</w:t>
+      </w:r>
+    </w:p>
+    <w:p>
+      <w:pPr>
+        <w:spacing w:after="0"/>
+        <w:ind w:left="720"/>
+        <w:rPr>
+          <w:rFonts w:ascii="Times New Roman" w:hAnsi="Times New Roman" w:cs="Times New Roman"/>
+          <w:sz w:val="24"/>
+          <w:szCs w:val="32"/>
+          <w:lang w:val="en-US"/>
+        </w:rPr>
+      </w:pPr>
+      <w:r>
+        <w:rPr>
+          <w:rFonts w:ascii="Times New Roman" w:hAnsi="Times New Roman" w:cs="Times New Roman"/>
+          <w:sz w:val="24"/>
+          <w:szCs w:val="32"/>
+          <w:lang w:val="en-US"/>
+        </w:rPr>
+        <w:t>applicant_id</w:t>
+      </w:r>
+    </w:p>
+    <w:p>
+      <w:pPr>
+        <w:spacing w:after="0"/>
+        <w:ind w:left="720"/>
+        <w:rPr>
+          <w:rFonts w:ascii="Times New Roman" w:hAnsi="Times New Roman" w:cs="Times New Roman"/>
+          <w:sz w:val="24"/>
+          <w:szCs w:val="32"/>
+          <w:lang w:val="en-US"/>
+        </w:rPr>
+      </w:pPr>
+      <w:r>
+        <w:rPr>
+          <w:rFonts w:ascii="Times New Roman" w:hAnsi="Times New Roman" w:cs="Times New Roman"/>
+          <w:sz w:val="24"/>
+          <w:szCs w:val="32"/>
+          <w:lang w:val="en-US"/>
+        </w:rPr>
+        <w:t>user_id</w:t>
+      </w:r>
+    </w:p>
+    <w:p>
+      <w:pPr>
+        <w:spacing w:after="0"/>
+        <w:ind w:left="720"/>
+        <w:rPr>
+          <w:rFonts w:ascii="Times New Roman" w:hAnsi="Times New Roman" w:cs="Times New Roman"/>
+          <w:sz w:val="24"/>
+          <w:szCs w:val="32"/>
+          <w:lang w:val="en-US"/>
+        </w:rPr>
+      </w:pPr>
+      <w:r>
+        <w:rPr>
+          <w:rFonts w:ascii="Times New Roman" w:hAnsi="Times New Roman" w:cs="Times New Roman"/>
+          <w:sz w:val="24"/>
+          <w:szCs w:val="32"/>
+          <w:lang w:val="en-US"/>
+        </w:rPr>
+        <w:t>posting</w:t>
+      </w:r>
+      <w:r>
+        <w:rPr>
+          <w:rFonts w:ascii="Times New Roman" w:hAnsi="Times New Roman" w:cs="Times New Roman"/>
+          <w:sz w:val="24"/>
+          <w:szCs w:val="32"/>
+          <w:lang w:val="en-US"/>
+        </w:rPr>
+        <w:t>_id</w:t>
+      </w:r>
+    </w:p>
+    <w:p>
+      <w:pPr>
+        <w:spacing w:after="0"/>
+        <w:ind w:left="720"/>
+        <w:rPr>
+          <w:rFonts w:ascii="Times New Roman" w:hAnsi="Times New Roman" w:cs="Times New Roman"/>
+          <w:sz w:val="24"/>
+          <w:szCs w:val="32"/>
+          <w:lang w:val="en-US"/>
+        </w:rPr>
+      </w:pPr>
+    </w:p>
+    <w:p>
+      <w:pPr>
+        <w:pStyle w:val="ListParagraph"/>
+        <w:numPr>
+          <w:ilvl w:val="0"/>
+          <w:numId w:val="2"/>
+        </w:numPr>
+        <w:spacing w:after="0"/>
+        <w:rPr>
+          <w:rFonts w:ascii="Times New Roman" w:hAnsi="Times New Roman" w:cs="Times New Roman"/>
+          <w:b/>
+          <w:bCs/>
+          <w:sz w:val="32"/>
+          <w:szCs w:val="32"/>
+          <w:lang w:val="en-US"/>
+        </w:rPr>
+      </w:pPr>
+      <w:r>
+        <w:rPr>
+          <w:rFonts w:ascii="Times New Roman" w:hAnsi="Times New Roman" w:cs="Times New Roman"/>
+          <w:b/>
+          <w:bCs/>
+          <w:sz w:val="32"/>
+          <w:szCs w:val="32"/>
+          <w:lang w:val="en-US"/>
+        </w:rPr>
+        <w:t>r</w:t>
+      </w:r>
+      <w:r>
+        <w:rPr>
+          <w:rFonts w:ascii="Times New Roman" w:hAnsi="Times New Roman" w:cs="Times New Roman"/>
+          <w:b/>
+          <w:bCs/>
+          <w:sz w:val="32"/>
+          <w:szCs w:val="32"/>
+          <w:lang w:val="en-US"/>
+        </w:rPr>
+        <w:t>eport</w:t>
+      </w:r>
+    </w:p>
+    <w:p>
+      <w:pPr>
+        <w:spacing w:after="0"/>
+        <w:ind w:left="720"/>
+        <w:rPr>
+          <w:rFonts w:ascii="Times New Roman" w:hAnsi="Times New Roman" w:cs="Times New Roman"/>
+          <w:sz w:val="24"/>
+          <w:szCs w:val="32"/>
+          <w:lang w:val="en-US"/>
+        </w:rPr>
+      </w:pPr>
+      <w:r>
+        <w:rPr>
+          <w:rFonts w:ascii="Times New Roman" w:hAnsi="Times New Roman" w:cs="Times New Roman"/>
+          <w:sz w:val="24"/>
+          <w:szCs w:val="32"/>
+          <w:lang w:val="en-US"/>
+        </w:rPr>
+        <w:t>report_id</w:t>
+      </w:r>
+    </w:p>
+    <w:p>
+      <w:pPr>
+        <w:spacing w:after="0"/>
+        <w:ind w:left="720"/>
+        <w:rPr>
+          <w:rFonts w:ascii="Times New Roman" w:hAnsi="Times New Roman" w:cs="Times New Roman"/>
+          <w:sz w:val="24"/>
+          <w:szCs w:val="32"/>
+          <w:lang w:val="en-US"/>
+        </w:rPr>
+      </w:pPr>
+      <w:r>
+        <w:rPr>
+          <w:rFonts w:ascii="Times New Roman" w:hAnsi="Times New Roman" w:cs="Times New Roman"/>
+          <w:sz w:val="24"/>
+          <w:szCs w:val="32"/>
+          <w:lang w:val="en-US"/>
+        </w:rPr>
+        <w:t>applicant_id</w:t>
+      </w:r>
+    </w:p>
+    <w:p>
+      <w:pPr>
+        <w:spacing w:after="0"/>
+        <w:ind w:left="720"/>
+        <w:rPr>
+          <w:rFonts w:ascii="Times New Roman" w:hAnsi="Times New Roman" w:cs="Times New Roman"/>
+          <w:sz w:val="24"/>
+          <w:szCs w:val="32"/>
+          <w:lang w:val="en-US"/>
+        </w:rPr>
+      </w:pPr>
+      <w:r>
+        <w:rPr>
+          <w:rFonts w:ascii="Times New Roman" w:hAnsi="Times New Roman" w:cs="Times New Roman"/>
+          <w:sz w:val="24"/>
+          <w:szCs w:val="32"/>
+          <w:lang w:val="en-US"/>
+        </w:rPr>
+        <w:t>user_id</w:t>
+      </w:r>
+    </w:p>
+    <w:p>
+      <w:pPr>
+        <w:spacing w:after="0"/>
+        <w:ind w:left="720"/>
+        <w:rPr>
+          <w:rFonts w:ascii="Times New Roman" w:hAnsi="Times New Roman" w:cs="Times New Roman"/>
+          <w:sz w:val="24"/>
+          <w:szCs w:val="32"/>
+          <w:lang w:val="en-US"/>
+        </w:rPr>
+      </w:pPr>
+      <w:r>
+        <w:rPr>
+          <w:rFonts w:ascii="Times New Roman" w:hAnsi="Times New Roman" w:cs="Times New Roman"/>
+          <w:sz w:val="24"/>
+          <w:szCs w:val="32"/>
+          <w:lang w:val="en-US"/>
+        </w:rPr>
+        <w:t>question_id</w:t>
+      </w:r>
+    </w:p>
+    <w:p>
+      <w:pPr>
+        <w:spacing w:after="0"/>
+        <w:ind w:left="720"/>
+        <w:rPr>
+          <w:rFonts w:ascii="Times New Roman" w:hAnsi="Times New Roman" w:cs="Times New Roman"/>
+          <w:sz w:val="24"/>
+          <w:szCs w:val="32"/>
+          <w:lang w:val="en-US"/>
+        </w:rPr>
+      </w:pPr>
+      <w:r>
+        <w:rPr>
+          <w:rFonts w:ascii="Times New Roman" w:hAnsi="Times New Roman" w:cs="Times New Roman"/>
+          <w:sz w:val="24"/>
+          <w:szCs w:val="32"/>
+          <w:lang w:val="en-US"/>
+        </w:rPr>
+        <w:t>answer_id</w:t>
+      </w:r>
+    </w:p>
+    <w:p>
+      <w:pPr>
+        <w:spacing w:after="0"/>
+        <w:rPr>
+          <w:rFonts w:ascii="Times New Roman" w:hAnsi="Times New Roman" w:cs="Times New Roman"/>
+          <w:sz w:val="24"/>
           <w:szCs w:val="32"/>
           <w:lang w:val="en-US"/>
         </w:rPr>
       </w:pPr>
     </w:p>
     <w:sectPr>
+      <w:headerReference w:type="default" r:id="rId7"/>
       <w:pgSz w:w="11906" w:h="16838"/>
       <w:pgMar w:top="1440" w:right="1440" w:bottom="1440" w:left="1440" w:header="708" w:footer="708" w:gutter="0"/>
-      <w:cols w:space="708"/>
+      <w:cols w:num="2" w:space="708"/>
       <w:docGrid w:linePitch="360"/>
     </w:sectPr>
   </w:body>
@@ -951,19 +1292,64 @@
 </w:footnotes>
 </file>
 
+<file path=word/header1.xml><?xml version="1.0" encoding="utf-8"?>
+<w:hdr xmlns:wpc="http://schemas.microsoft.com/office/word/2010/wordprocessingCanvas" xmlns:cx="http://schemas.microsoft.com/office/drawing/2014/chartex" xmlns:cx1="http://schemas.microsoft.com/office/drawing/2015/9/8/chartex" xmlns:cx2="http://schemas.microsoft.com/office/drawing/2015/10/21/chartex" xmlns:cx3="http://schemas.microsoft.com/office/drawing/2016/5/9/chartex" xmlns:cx4="http://schemas.microsoft.com/office/drawing/2016/5/10/chartex" xmlns:cx5="http://schemas.microsoft.com/office/drawing/2016/5/11/chartex" xmlns:cx6="http://schemas.microsoft.com/office/drawing/2016/5/12/chartex" xmlns:cx7="http://schemas.microsoft.com/office/drawing/2016/5/13/chartex" xmlns:cx8="http://schemas.microsoft.com/office/drawing/2016/5/14/chartex" xmlns:mc="http://schemas.openxmlformats.org/markup-compatibility/2006" xmlns:aink="http://schemas.microsoft.com/office/drawing/2016/ink" xmlns:am3d="http://schemas.microsoft.com/office/drawing/2017/model3d" xmlns:o="urn:schemas-microsoft-com:office:office" xmlns:r="http://schemas.openxmlformats.org/officeDocument/2006/relationships" xmlns:m="http://schemas.openxmlformats.org/officeDocument/2006/math" xmlns:v="urn:schemas-microsoft-com:vml" xmlns:wp14="http://schemas.microsoft.com/office/word/2010/wordprocessingDrawing" xmlns:wp="http://schemas.openxmlformats.org/drawingml/2006/wordprocessingDrawing" xmlns:w10="urn:schemas-microsoft-com:office:word" xmlns:w="http://schemas.openxmlformats.org/wordprocessingml/2006/main" xmlns:w14="http://schemas.microsoft.com/office/word/2010/wordml" xmlns:w15="http://schemas.microsoft.com/office/word/2012/wordml" xmlns:w16cid="http://schemas.microsoft.com/office/word/2016/wordml/cid" xmlns:w16se="http://schemas.microsoft.com/office/word/2015/wordml/symex" xmlns:wpg="http://schemas.microsoft.com/office/word/2010/wordprocessingGroup" xmlns:wpi="http://schemas.microsoft.com/office/word/2010/wordprocessingInk" xmlns:wne="http://schemas.microsoft.com/office/word/2006/wordml" xmlns:wps="http://schemas.microsoft.com/office/word/2010/wordprocessingShape" mc:Ignorable="w14 w15 w16se w16cid wp14">
+  <w:p>
+    <w:pPr>
+      <w:jc w:val="center"/>
+      <w:rPr>
+        <w:rFonts w:ascii="Times New Roman" w:hAnsi="Times New Roman" w:cs="Times New Roman"/>
+        <w:b/>
+        <w:bCs/>
+        <w:sz w:val="32"/>
+        <w:szCs w:val="32"/>
+        <w:lang w:val="en-US"/>
+      </w:rPr>
+    </w:pPr>
+    <w:r>
+      <w:rPr>
+        <w:rFonts w:ascii="Times New Roman" w:hAnsi="Times New Roman" w:cs="Times New Roman"/>
+        <w:b/>
+        <w:bCs/>
+        <w:sz w:val="32"/>
+        <w:szCs w:val="32"/>
+        <w:lang w:val="en-US"/>
+      </w:rPr>
+      <w:t>DATABASE</w:t>
+    </w:r>
+    <w:r>
+      <w:rPr>
+        <w:rFonts w:ascii="Times New Roman" w:hAnsi="Times New Roman" w:cs="Times New Roman"/>
+        <w:b/>
+        <w:bCs/>
+        <w:sz w:val="32"/>
+        <w:szCs w:val="32"/>
+        <w:lang w:val="en-US"/>
+      </w:rPr>
+      <w:t xml:space="preserve"> SCHEMA</w:t>
+    </w:r>
+  </w:p>
+  <w:p>
+    <w:pPr>
+      <w:pStyle w:val="Header"/>
+    </w:pPr>
+  </w:p>
+</w:hdr>
+</file>
+
 <file path=word/numbering.xml><?xml version="1.0" encoding="utf-8"?>
 <w:numbering xmlns:wpc="http://schemas.microsoft.com/office/word/2010/wordprocessingCanvas" xmlns:cx="http://schemas.microsoft.com/office/drawing/2014/chartex" xmlns:cx1="http://schemas.microsoft.com/office/drawing/2015/9/8/chartex" xmlns:cx2="http://schemas.microsoft.com/office/drawing/2015/10/21/chartex" xmlns:cx3="http://schemas.microsoft.com/office/drawing/2016/5/9/chartex" xmlns:cx4="http://schemas.microsoft.com/office/drawing/2016/5/10/chartex" xmlns:cx5="http://schemas.microsoft.com/office/drawing/2016/5/11/chartex" xmlns:cx6="http://schemas.microsoft.com/office/drawing/2016/5/12/chartex" xmlns:cx7="http://schemas.microsoft.com/office/drawing/2016/5/13/chartex" xmlns:cx8="http://schemas.microsoft.com/office/drawing/2016/5/14/chartex" xmlns:mc="http://schemas.openxmlformats.org/markup-compatibility/2006" xmlns:aink="http://schemas.microsoft.com/office/drawing/2016/ink" xmlns:am3d="http://schemas.microsoft.com/office/drawing/2017/model3d" xmlns:o="urn:schemas-microsoft-com:office:office" xmlns:r="http://schemas.openxmlformats.org/officeDocument/2006/relationships" xmlns:m="http://schemas.openxmlformats.org/officeDocument/2006/math" xmlns:v="urn:schemas-microsoft-com:vml" xmlns:wp14="http://schemas.microsoft.com/office/word/2010/wordprocessingDrawing" xmlns:wp="http://schemas.openxmlformats.org/drawingml/2006/wordprocessingDrawing" xmlns:w10="urn:schemas-microsoft-com:office:word" xmlns:w="http://schemas.openxmlformats.org/wordprocessingml/2006/main" xmlns:w14="http://schemas.microsoft.com/office/word/2010/wordml" xmlns:w15="http://schemas.microsoft.com/office/word/2012/wordml" xmlns:w16cid="http://schemas.microsoft.com/office/word/2016/wordml/cid" xmlns:w16se="http://schemas.microsoft.com/office/word/2015/wordml/symex" xmlns:wpg="http://schemas.microsoft.com/office/word/2010/wordprocessingGroup" xmlns:wpi="http://schemas.microsoft.com/office/word/2010/wordprocessingInk" xmlns:wne="http://schemas.microsoft.com/office/word/2006/wordml" xmlns:wps="http://schemas.microsoft.com/office/word/2010/wordprocessingShape" mc:Ignorable="w14 w15 w16se w16cid wp14">
   <w:abstractNum w:abstractNumId="0" w15:restartNumberingAfterBreak="0">
-    <w:nsid w:val="6B7705FF"/>
+    <w:nsid w:val="1E6E12D8"/>
     <w:multiLevelType w:val="hybridMultilevel"/>
-    <w:tmpl w:val="312A6936"/>
-    <w:lvl w:ilvl="0" w:tplc="4009000F">
+    <w:tmpl w:val="956CCC0A"/>
+    <w:lvl w:ilvl="0" w:tplc="21309E76">
       <w:start w:val="1"/>
       <w:numFmt w:val="decimal"/>
       <w:lvlText w:val="%1."/>
       <w:lvlJc w:val="left"/>
       <w:pPr>
-        <w:ind w:left="720" w:hanging="360"/>
+        <w:ind w:left="1080" w:hanging="360"/>
       </w:pPr>
       <w:rPr>
         <w:rFonts w:hint="default"/>
@@ -975,7 +1361,7 @@
       <w:lvlText w:val="%2."/>
       <w:lvlJc w:val="left"/>
       <w:pPr>
-        <w:ind w:left="1440" w:hanging="360"/>
+        <w:ind w:left="1800" w:hanging="360"/>
       </w:pPr>
     </w:lvl>
     <w:lvl w:ilvl="2" w:tplc="4009001B" w:tentative="1">
@@ -984,7 +1370,7 @@
       <w:lvlText w:val="%3."/>
       <w:lvlJc w:val="right"/>
       <w:pPr>
-        <w:ind w:left="2160" w:hanging="180"/>
+        <w:ind w:left="2520" w:hanging="180"/>
       </w:pPr>
     </w:lvl>
     <w:lvl w:ilvl="3" w:tplc="4009000F" w:tentative="1">
@@ -993,7 +1379,7 @@
       <w:lvlText w:val="%4."/>
       <w:lvlJc w:val="left"/>
       <w:pPr>
-        <w:ind w:left="2880" w:hanging="360"/>
+        <w:ind w:left="3240" w:hanging="360"/>
       </w:pPr>
     </w:lvl>
     <w:lvl w:ilvl="4" w:tplc="40090019" w:tentative="1">
@@ -1002,7 +1388,7 @@
       <w:lvlText w:val="%5."/>
       <w:lvlJc w:val="left"/>
       <w:pPr>
-        <w:ind w:left="3600" w:hanging="360"/>
+        <w:ind w:left="3960" w:hanging="360"/>
       </w:pPr>
     </w:lvl>
     <w:lvl w:ilvl="5" w:tplc="4009001B" w:tentative="1">
@@ -1011,7 +1397,7 @@
       <w:lvlText w:val="%6."/>
       <w:lvlJc w:val="right"/>
       <w:pPr>
-        <w:ind w:left="4320" w:hanging="180"/>
+        <w:ind w:left="4680" w:hanging="180"/>
       </w:pPr>
     </w:lvl>
     <w:lvl w:ilvl="6" w:tplc="4009000F" w:tentative="1">
@@ -1020,7 +1406,7 @@
       <w:lvlText w:val="%7."/>
       <w:lvlJc w:val="left"/>
       <w:pPr>
-        <w:ind w:left="5040" w:hanging="360"/>
+        <w:ind w:left="5400" w:hanging="360"/>
       </w:pPr>
     </w:lvl>
     <w:lvl w:ilvl="7" w:tplc="40090019" w:tentative="1">
@@ -1029,7 +1415,7 @@
       <w:lvlText w:val="%8."/>
       <w:lvlJc w:val="left"/>
       <w:pPr>
-        <w:ind w:left="5760" w:hanging="360"/>
+        <w:ind w:left="6120" w:hanging="360"/>
       </w:pPr>
     </w:lvl>
     <w:lvl w:ilvl="8" w:tplc="4009001B" w:tentative="1">
@@ -1038,11 +1424,103 @@
       <w:lvlText w:val="%9."/>
       <w:lvlJc w:val="right"/>
       <w:pPr>
+        <w:ind w:left="6840" w:hanging="180"/>
+      </w:pPr>
+    </w:lvl>
+  </w:abstractNum>
+  <w:abstractNum w:abstractNumId="1" w15:restartNumberingAfterBreak="0">
+    <w:nsid w:val="6B7705FF"/>
+    <w:multiLevelType w:val="hybridMultilevel"/>
+    <w:tmpl w:val="312A6936"/>
+    <w:lvl w:ilvl="0" w:tplc="4009000F">
+      <w:start w:val="1"/>
+      <w:numFmt w:val="decimal"/>
+      <w:lvlText w:val="%1."/>
+      <w:lvlJc w:val="left"/>
+      <w:pPr>
+        <w:ind w:left="720" w:hanging="360"/>
+      </w:pPr>
+      <w:rPr>
+        <w:rFonts w:hint="default"/>
+      </w:rPr>
+    </w:lvl>
+    <w:lvl w:ilvl="1" w:tplc="40090019" w:tentative="1">
+      <w:start w:val="1"/>
+      <w:numFmt w:val="lowerLetter"/>
+      <w:lvlText w:val="%2."/>
+      <w:lvlJc w:val="left"/>
+      <w:pPr>
+        <w:ind w:left="1440" w:hanging="360"/>
+      </w:pPr>
+    </w:lvl>
+    <w:lvl w:ilvl="2" w:tplc="4009001B" w:tentative="1">
+      <w:start w:val="1"/>
+      <w:numFmt w:val="lowerRoman"/>
+      <w:lvlText w:val="%3."/>
+      <w:lvlJc w:val="right"/>
+      <w:pPr>
+        <w:ind w:left="2160" w:hanging="180"/>
+      </w:pPr>
+    </w:lvl>
+    <w:lvl w:ilvl="3" w:tplc="4009000F" w:tentative="1">
+      <w:start w:val="1"/>
+      <w:numFmt w:val="decimal"/>
+      <w:lvlText w:val="%4."/>
+      <w:lvlJc w:val="left"/>
+      <w:pPr>
+        <w:ind w:left="2880" w:hanging="360"/>
+      </w:pPr>
+    </w:lvl>
+    <w:lvl w:ilvl="4" w:tplc="40090019" w:tentative="1">
+      <w:start w:val="1"/>
+      <w:numFmt w:val="lowerLetter"/>
+      <w:lvlText w:val="%5."/>
+      <w:lvlJc w:val="left"/>
+      <w:pPr>
+        <w:ind w:left="3600" w:hanging="360"/>
+      </w:pPr>
+    </w:lvl>
+    <w:lvl w:ilvl="5" w:tplc="4009001B" w:tentative="1">
+      <w:start w:val="1"/>
+      <w:numFmt w:val="lowerRoman"/>
+      <w:lvlText w:val="%6."/>
+      <w:lvlJc w:val="right"/>
+      <w:pPr>
+        <w:ind w:left="4320" w:hanging="180"/>
+      </w:pPr>
+    </w:lvl>
+    <w:lvl w:ilvl="6" w:tplc="4009000F" w:tentative="1">
+      <w:start w:val="1"/>
+      <w:numFmt w:val="decimal"/>
+      <w:lvlText w:val="%7."/>
+      <w:lvlJc w:val="left"/>
+      <w:pPr>
+        <w:ind w:left="5040" w:hanging="360"/>
+      </w:pPr>
+    </w:lvl>
+    <w:lvl w:ilvl="7" w:tplc="40090019" w:tentative="1">
+      <w:start w:val="1"/>
+      <w:numFmt w:val="lowerLetter"/>
+      <w:lvlText w:val="%8."/>
+      <w:lvlJc w:val="left"/>
+      <w:pPr>
+        <w:ind w:left="5760" w:hanging="360"/>
+      </w:pPr>
+    </w:lvl>
+    <w:lvl w:ilvl="8" w:tplc="4009001B" w:tentative="1">
+      <w:start w:val="1"/>
+      <w:numFmt w:val="lowerRoman"/>
+      <w:lvlText w:val="%9."/>
+      <w:lvlJc w:val="right"/>
+      <w:pPr>
         <w:ind w:left="6480" w:hanging="180"/>
       </w:pPr>
     </w:lvl>
   </w:abstractNum>
   <w:num w:numId="1">
+    <w:abstractNumId w:val="1"/>
+  </w:num>
+  <w:num w:numId="2">
     <w:abstractNumId w:val="0"/>
   </w:num>
 </w:numbering>
@@ -1170,6 +1648,7 @@
     <w:lsdException w:name="HTML Sample" w:semiHidden="1" w:unhideWhenUsed="1"/>
     <w:lsdException w:name="HTML Typewriter" w:semiHidden="1" w:unhideWhenUsed="1"/>
     <w:lsdException w:name="HTML Variable" w:semiHidden="1" w:unhideWhenUsed="1"/>
+    <w:lsdException w:name="Normal Table" w:semiHidden="1" w:unhideWhenUsed="1"/>
     <w:lsdException w:name="annotation subject" w:semiHidden="1" w:unhideWhenUsed="1"/>
     <w:lsdException w:name="No List" w:semiHidden="1" w:unhideWhenUsed="1"/>
     <w:lsdException w:name="Outline List 1" w:semiHidden="1" w:unhideWhenUsed="1"/>
@@ -1216,8 +1695,10 @@
     <w:lsdException w:name="Table Subtle 2" w:semiHidden="1" w:unhideWhenUsed="1"/>
     <w:lsdException w:name="Table Web 1" w:semiHidden="1" w:unhideWhenUsed="1"/>
     <w:lsdException w:name="Table Web 2" w:semiHidden="1" w:unhideWhenUsed="1"/>
+    <w:lsdException w:name="Table Web 3" w:semiHidden="1" w:unhideWhenUsed="1"/>
     <w:lsdException w:name="Balloon Text" w:semiHidden="1" w:unhideWhenUsed="1"/>
     <w:lsdException w:name="Table Grid" w:uiPriority="39"/>
+    <w:lsdException w:name="Table Theme" w:semiHidden="1" w:unhideWhenUsed="1"/>
     <w:lsdException w:name="Placeholder Text" w:semiHidden="1"/>
     <w:lsdException w:name="No Spacing" w:uiPriority="1" w:qFormat="1"/>
     <w:lsdException w:name="Light Shading" w:uiPriority="60"/>
